--- a/covid tipping point abm_paper_proposal_supplementary material.docx
+++ b/covid tipping point abm_paper_proposal_supplementary material.docx
@@ -418,6 +418,32 @@
             </a:graphic>
           </wp:inline>
         </w:drawing>
+      </w:r>
+    </w:p>
+    <w:p>
+      <w:pPr>
+        <w:jc w:val="both"/>
+      </w:pPr>
+    </w:p>
+    <w:p>
+      <w:pPr>
+        <w:jc w:val="both"/>
+      </w:pPr>
+      <w:r>
+        <w:t>Error metric choice and influence</w:t>
+      </w:r>
+    </w:p>
+    <w:p>
+      <w:pPr>
+        <w:jc w:val="both"/>
+      </w:pPr>
+    </w:p>
+    <w:p>
+      <w:pPr>
+        <w:jc w:val="both"/>
+      </w:pPr>
+      <w:r>
+        <w:t>…</w:t>
       </w:r>
     </w:p>
     <w:p>
